--- a/minha_avaliacao.docx
+++ b/minha_avaliacao.docx
@@ -11,8 +11,13 @@
       <w:r>
         <w:t>Criei tal coisa.</w:t>
       </w:r>
+    </w:p>
+    <w:p>
       <w:bookmarkStart w:id="0" w:name="_GoBack"/>
       <w:bookmarkEnd w:id="0"/>
+      <w:r>
+        <w:t>Minha segunda alteração</w:t>
+      </w:r>
     </w:p>
     <w:sectPr>
       <w:pgSz w:w="11906" w:h="16838"/>

--- a/minha_avaliacao.docx
+++ b/minha_avaliacao.docx
@@ -12,6 +12,7 @@
         <w:t>Criei tal coisa.</w:t>
       </w:r>
     </w:p>
+    <w:p/>
     <w:p>
       <w:bookmarkStart w:id="0" w:name="_GoBack"/>
       <w:bookmarkEnd w:id="0"/>
